--- a/Rendu/RC/Notice_Breakdown.docx
+++ b/Rendu/RC/Notice_Breakdown.docx
@@ -566,12 +566,14 @@
           <w:szCs w:val="22"/>
         </w:rPr>
       </w:pPr>
+      <w:bookmarkStart w:id="0" w:name="_GoBack"/>
+      <w:bookmarkEnd w:id="0"/>
       <w:r>
         <w:rPr>
           <w:sz w:val="22"/>
           <w:szCs w:val="22"/>
         </w:rPr>
-        <w:t xml:space="preserve">Tableau des scores : Affiche le tableau des scores tant que la touche TAB est maintenue. </w:t>
+        <w:t xml:space="preserve">Caméra : La souris permet de déplacer la caméra sur l'axe XZ. (Pas de zoom) </w:t>
       </w:r>
     </w:p>
     <w:p>
@@ -592,34 +594,10 @@
           <w:sz w:val="22"/>
           <w:szCs w:val="22"/>
         </w:rPr>
-        <w:t xml:space="preserve">Caméra : La souris permet de déplacer la caméra sur l'axe XZ. (Pas de zoom) </w:t>
-      </w:r>
-    </w:p>
-    <w:p>
-      <w:pPr>
-        <w:pStyle w:val="Default"/>
-        <w:numPr>
-          <w:ilvl w:val="0"/>
-          <w:numId w:val="4"/>
-        </w:numPr>
-        <w:spacing w:after="70"/>
-        <w:rPr>
-          <w:sz w:val="22"/>
-          <w:szCs w:val="22"/>
-        </w:rPr>
-      </w:pPr>
-      <w:r>
-        <w:rPr>
-          <w:sz w:val="22"/>
-          <w:szCs w:val="22"/>
-        </w:rPr>
         <w:t xml:space="preserve">Recentrer la caméra : La touche ESPACE recentre la caméra sur le joueur s'il est vivant ou sur autre un joueur si son personnage est mort. </w:t>
       </w:r>
     </w:p>
-    <w:p>
-      <w:bookmarkStart w:id="0" w:name="_GoBack"/>
-      <w:bookmarkEnd w:id="0"/>
-    </w:p>
+    <w:p/>
     <w:p/>
     <w:p/>
     <w:sectPr>
